--- a/Tailieu/do_an_mau.docx
+++ b/Tailieu/do_an_mau.docx
@@ -11,8 +11,6 @@
           <w:szCs w:val="32"/>
         </w:rPr>
       </w:pPr>
-      <w:bookmarkStart w:id="0" w:name="_GoBack"/>
-      <w:bookmarkEnd w:id="0"/>
     </w:p>
     <w:p>
       <w:pPr>
@@ -461,18 +459,10 @@
                 <w:sz w:val="32"/>
                 <w:szCs w:val="28"/>
               </w:rPr>
-              <w:t>Nguyễn Anh Lương</w:t>
-            </w:r>
-            <w:r>
-              <w:rPr>
-                <w:b/>
-                <w:bCs/>
-                <w:color w:val="000000"/>
-                <w:sz w:val="32"/>
-                <w:szCs w:val="28"/>
-              </w:rPr>
-              <w:t>.</w:t>
-            </w:r>
+              <w:t>Nguyễn</w:t>
+            </w:r>
+            <w:bookmarkStart w:id="0" w:name="_GoBack"/>
+            <w:bookmarkEnd w:id="0"/>
           </w:p>
         </w:tc>
       </w:tr>
@@ -536,14 +526,6 @@
                 <w:szCs w:val="28"/>
               </w:rPr>
               <w:t>Ngô Nguyễn Thức – K1044</w:t>
-            </w:r>
-            <w:r>
-              <w:rPr>
-                <w:bCs/>
-                <w:color w:val="000000"/>
-                <w:szCs w:val="28"/>
-              </w:rPr>
-              <w:t>.</w:t>
             </w:r>
           </w:p>
         </w:tc>
@@ -50524,7 +50506,7 @@
       </v:shape>
     </w:pict>
   </w:numPicBullet>
-  <w:abstractNum w:abstractNumId="0" w15:restartNumberingAfterBreak="0">
+  <w:abstractNum w:abstractNumId="0">
     <w:nsid w:val="03587F87"/>
     <w:multiLevelType w:val="hybridMultilevel"/>
     <w:tmpl w:val="7EC60436"/>
@@ -50637,7 +50619,7 @@
       </w:rPr>
     </w:lvl>
   </w:abstractNum>
-  <w:abstractNum w:abstractNumId="1" w15:restartNumberingAfterBreak="0">
+  <w:abstractNum w:abstractNumId="1">
     <w:nsid w:val="07075259"/>
     <w:multiLevelType w:val="hybridMultilevel"/>
     <w:tmpl w:val="497A3A4E"/>
@@ -50749,7 +50731,7 @@
       </w:rPr>
     </w:lvl>
   </w:abstractNum>
-  <w:abstractNum w:abstractNumId="2" w15:restartNumberingAfterBreak="0">
+  <w:abstractNum w:abstractNumId="2">
     <w:nsid w:val="08891C03"/>
     <w:multiLevelType w:val="hybridMultilevel"/>
     <w:tmpl w:val="CACA2EE8"/>
@@ -50863,7 +50845,7 @@
       </w:rPr>
     </w:lvl>
   </w:abstractNum>
-  <w:abstractNum w:abstractNumId="3" w15:restartNumberingAfterBreak="0">
+  <w:abstractNum w:abstractNumId="3">
     <w:nsid w:val="1108258E"/>
     <w:multiLevelType w:val="hybridMultilevel"/>
     <w:tmpl w:val="0E90EFD2"/>
@@ -50980,7 +50962,7 @@
       </w:rPr>
     </w:lvl>
   </w:abstractNum>
-  <w:abstractNum w:abstractNumId="4" w15:restartNumberingAfterBreak="0">
+  <w:abstractNum w:abstractNumId="4">
     <w:nsid w:val="13665CB1"/>
     <w:multiLevelType w:val="hybridMultilevel"/>
     <w:tmpl w:val="EF4013F8"/>
@@ -51093,7 +51075,7 @@
       </w:rPr>
     </w:lvl>
   </w:abstractNum>
-  <w:abstractNum w:abstractNumId="5" w15:restartNumberingAfterBreak="0">
+  <w:abstractNum w:abstractNumId="5">
     <w:nsid w:val="153266DF"/>
     <w:multiLevelType w:val="hybridMultilevel"/>
     <w:tmpl w:val="94D898E8"/>
@@ -51206,7 +51188,7 @@
       </w:rPr>
     </w:lvl>
   </w:abstractNum>
-  <w:abstractNum w:abstractNumId="6" w15:restartNumberingAfterBreak="0">
+  <w:abstractNum w:abstractNumId="6">
     <w:nsid w:val="167D78C6"/>
     <w:multiLevelType w:val="hybridMultilevel"/>
     <w:tmpl w:val="8ED63B2C"/>
@@ -51320,7 +51302,7 @@
       </w:rPr>
     </w:lvl>
   </w:abstractNum>
-  <w:abstractNum w:abstractNumId="7" w15:restartNumberingAfterBreak="0">
+  <w:abstractNum w:abstractNumId="7">
     <w:nsid w:val="16AA2AE9"/>
     <w:multiLevelType w:val="hybridMultilevel"/>
     <w:tmpl w:val="E01AE768"/>
@@ -51433,7 +51415,7 @@
       </w:rPr>
     </w:lvl>
   </w:abstractNum>
-  <w:abstractNum w:abstractNumId="8" w15:restartNumberingAfterBreak="0">
+  <w:abstractNum w:abstractNumId="8">
     <w:nsid w:val="1A5436CC"/>
     <w:multiLevelType w:val="hybridMultilevel"/>
     <w:tmpl w:val="D0584B0A"/>
@@ -51545,7 +51527,7 @@
       </w:rPr>
     </w:lvl>
   </w:abstractNum>
-  <w:abstractNum w:abstractNumId="9" w15:restartNumberingAfterBreak="0">
+  <w:abstractNum w:abstractNumId="9">
     <w:nsid w:val="1A9D314C"/>
     <w:multiLevelType w:val="multilevel"/>
     <w:tmpl w:val="BD72721C"/>
@@ -51694,7 +51676,7 @@
       </w:rPr>
     </w:lvl>
   </w:abstractNum>
-  <w:abstractNum w:abstractNumId="10" w15:restartNumberingAfterBreak="0">
+  <w:abstractNum w:abstractNumId="10">
     <w:nsid w:val="24DD58B7"/>
     <w:multiLevelType w:val="hybridMultilevel"/>
     <w:tmpl w:val="35EACF6A"/>
@@ -51807,7 +51789,7 @@
       </w:rPr>
     </w:lvl>
   </w:abstractNum>
-  <w:abstractNum w:abstractNumId="11" w15:restartNumberingAfterBreak="0">
+  <w:abstractNum w:abstractNumId="11">
     <w:nsid w:val="270B0B92"/>
     <w:multiLevelType w:val="hybridMultilevel"/>
     <w:tmpl w:val="1E700EFC"/>
@@ -51921,7 +51903,7 @@
       </w:rPr>
     </w:lvl>
   </w:abstractNum>
-  <w:abstractNum w:abstractNumId="12" w15:restartNumberingAfterBreak="0">
+  <w:abstractNum w:abstractNumId="12">
     <w:nsid w:val="2C380D7A"/>
     <w:multiLevelType w:val="hybridMultilevel"/>
     <w:tmpl w:val="6074C20C"/>
@@ -52034,7 +52016,7 @@
       </w:rPr>
     </w:lvl>
   </w:abstractNum>
-  <w:abstractNum w:abstractNumId="13" w15:restartNumberingAfterBreak="0">
+  <w:abstractNum w:abstractNumId="13">
     <w:nsid w:val="2DB703A5"/>
     <w:multiLevelType w:val="hybridMultilevel"/>
     <w:tmpl w:val="CAD83BC4"/>
@@ -52123,7 +52105,7 @@
       </w:pPr>
     </w:lvl>
   </w:abstractNum>
-  <w:abstractNum w:abstractNumId="14" w15:restartNumberingAfterBreak="0">
+  <w:abstractNum w:abstractNumId="14">
     <w:nsid w:val="32291E9C"/>
     <w:multiLevelType w:val="hybridMultilevel"/>
     <w:tmpl w:val="F5DEEDA4"/>
@@ -52237,7 +52219,7 @@
       </w:rPr>
     </w:lvl>
   </w:abstractNum>
-  <w:abstractNum w:abstractNumId="15" w15:restartNumberingAfterBreak="0">
+  <w:abstractNum w:abstractNumId="15">
     <w:nsid w:val="32756D54"/>
     <w:multiLevelType w:val="hybridMultilevel"/>
     <w:tmpl w:val="5B787642"/>
@@ -52351,7 +52333,7 @@
       </w:rPr>
     </w:lvl>
   </w:abstractNum>
-  <w:abstractNum w:abstractNumId="16" w15:restartNumberingAfterBreak="0">
+  <w:abstractNum w:abstractNumId="16">
     <w:nsid w:val="36AE7731"/>
     <w:multiLevelType w:val="hybridMultilevel"/>
     <w:tmpl w:val="DE40023E"/>
@@ -52464,7 +52446,7 @@
       </w:rPr>
     </w:lvl>
   </w:abstractNum>
-  <w:abstractNum w:abstractNumId="17" w15:restartNumberingAfterBreak="0">
+  <w:abstractNum w:abstractNumId="17">
     <w:nsid w:val="38374B25"/>
     <w:multiLevelType w:val="hybridMultilevel"/>
     <w:tmpl w:val="F300C834"/>
@@ -52553,7 +52535,7 @@
       </w:pPr>
     </w:lvl>
   </w:abstractNum>
-  <w:abstractNum w:abstractNumId="18" w15:restartNumberingAfterBreak="0">
+  <w:abstractNum w:abstractNumId="18">
     <w:nsid w:val="3A79735F"/>
     <w:multiLevelType w:val="hybridMultilevel"/>
     <w:tmpl w:val="AF84CA86"/>
@@ -52666,7 +52648,7 @@
       </w:rPr>
     </w:lvl>
   </w:abstractNum>
-  <w:abstractNum w:abstractNumId="19" w15:restartNumberingAfterBreak="0">
+  <w:abstractNum w:abstractNumId="19">
     <w:nsid w:val="3C4E4ECF"/>
     <w:multiLevelType w:val="hybridMultilevel"/>
     <w:tmpl w:val="3D46046A"/>
@@ -52778,7 +52760,7 @@
       </w:rPr>
     </w:lvl>
   </w:abstractNum>
-  <w:abstractNum w:abstractNumId="20" w15:restartNumberingAfterBreak="0">
+  <w:abstractNum w:abstractNumId="20">
     <w:nsid w:val="3EC54934"/>
     <w:multiLevelType w:val="hybridMultilevel"/>
     <w:tmpl w:val="2B4EDA1A"/>
@@ -52892,7 +52874,7 @@
       </w:rPr>
     </w:lvl>
   </w:abstractNum>
-  <w:abstractNum w:abstractNumId="21" w15:restartNumberingAfterBreak="0">
+  <w:abstractNum w:abstractNumId="21">
     <w:nsid w:val="418836CD"/>
     <w:multiLevelType w:val="hybridMultilevel"/>
     <w:tmpl w:val="2B7CA552"/>
@@ -53005,7 +52987,7 @@
       </w:rPr>
     </w:lvl>
   </w:abstractNum>
-  <w:abstractNum w:abstractNumId="22" w15:restartNumberingAfterBreak="0">
+  <w:abstractNum w:abstractNumId="22">
     <w:nsid w:val="450A45C2"/>
     <w:multiLevelType w:val="hybridMultilevel"/>
     <w:tmpl w:val="B9B6FC5C"/>
@@ -53118,7 +53100,7 @@
       </w:rPr>
     </w:lvl>
   </w:abstractNum>
-  <w:abstractNum w:abstractNumId="23" w15:restartNumberingAfterBreak="0">
+  <w:abstractNum w:abstractNumId="23">
     <w:nsid w:val="4863482A"/>
     <w:multiLevelType w:val="hybridMultilevel"/>
     <w:tmpl w:val="65002802"/>
@@ -53204,7 +53186,7 @@
       </w:pPr>
     </w:lvl>
   </w:abstractNum>
-  <w:abstractNum w:abstractNumId="24" w15:restartNumberingAfterBreak="0">
+  <w:abstractNum w:abstractNumId="24">
     <w:nsid w:val="4ABD6F46"/>
     <w:multiLevelType w:val="hybridMultilevel"/>
     <w:tmpl w:val="37E6E356"/>
@@ -53317,7 +53299,7 @@
       </w:rPr>
     </w:lvl>
   </w:abstractNum>
-  <w:abstractNum w:abstractNumId="25" w15:restartNumberingAfterBreak="0">
+  <w:abstractNum w:abstractNumId="25">
     <w:nsid w:val="55461D23"/>
     <w:multiLevelType w:val="hybridMultilevel"/>
     <w:tmpl w:val="E30E0E66"/>
@@ -53430,7 +53412,7 @@
       </w:rPr>
     </w:lvl>
   </w:abstractNum>
-  <w:abstractNum w:abstractNumId="26" w15:restartNumberingAfterBreak="0">
+  <w:abstractNum w:abstractNumId="26">
     <w:nsid w:val="56E60BD4"/>
     <w:multiLevelType w:val="hybridMultilevel"/>
     <w:tmpl w:val="045E00EA"/>
@@ -53543,7 +53525,7 @@
       </w:rPr>
     </w:lvl>
   </w:abstractNum>
-  <w:abstractNum w:abstractNumId="27" w15:restartNumberingAfterBreak="0">
+  <w:abstractNum w:abstractNumId="27">
     <w:nsid w:val="68217909"/>
     <w:multiLevelType w:val="hybridMultilevel"/>
     <w:tmpl w:val="2BC8DC00"/>
@@ -53656,7 +53638,7 @@
       </w:rPr>
     </w:lvl>
   </w:abstractNum>
-  <w:abstractNum w:abstractNumId="28" w15:restartNumberingAfterBreak="0">
+  <w:abstractNum w:abstractNumId="28">
     <w:nsid w:val="68A13441"/>
     <w:multiLevelType w:val="hybridMultilevel"/>
     <w:tmpl w:val="BFAEEFA4"/>
@@ -53745,7 +53727,7 @@
       </w:pPr>
     </w:lvl>
   </w:abstractNum>
-  <w:abstractNum w:abstractNumId="29" w15:restartNumberingAfterBreak="0">
+  <w:abstractNum w:abstractNumId="29">
     <w:nsid w:val="6E657003"/>
     <w:multiLevelType w:val="hybridMultilevel"/>
     <w:tmpl w:val="AF7A5746"/>
@@ -53859,7 +53841,7 @@
       </w:rPr>
     </w:lvl>
   </w:abstractNum>
-  <w:abstractNum w:abstractNumId="30" w15:restartNumberingAfterBreak="0">
+  <w:abstractNum w:abstractNumId="30">
     <w:nsid w:val="711A4028"/>
     <w:multiLevelType w:val="hybridMultilevel"/>
     <w:tmpl w:val="DA9A0592"/>
@@ -53973,7 +53955,7 @@
       </w:rPr>
     </w:lvl>
   </w:abstractNum>
-  <w:abstractNum w:abstractNumId="31" w15:restartNumberingAfterBreak="0">
+  <w:abstractNum w:abstractNumId="31">
     <w:nsid w:val="75504C54"/>
     <w:multiLevelType w:val="hybridMultilevel"/>
     <w:tmpl w:val="8BC47062"/>
@@ -54087,7 +54069,7 @@
       </w:rPr>
     </w:lvl>
   </w:abstractNum>
-  <w:abstractNum w:abstractNumId="32" w15:restartNumberingAfterBreak="0">
+  <w:abstractNum w:abstractNumId="32">
     <w:nsid w:val="794E72A5"/>
     <w:multiLevelType w:val="hybridMultilevel"/>
     <w:tmpl w:val="C9D81FE4"/>
@@ -54200,7 +54182,7 @@
       </w:rPr>
     </w:lvl>
   </w:abstractNum>
-  <w:abstractNum w:abstractNumId="33" w15:restartNumberingAfterBreak="0">
+  <w:abstractNum w:abstractNumId="33">
     <w:nsid w:val="7C116CF4"/>
     <w:multiLevelType w:val="hybridMultilevel"/>
     <w:tmpl w:val="3A6CBFF0"/>
@@ -55016,6 +54998,7 @@
       <w:spacing w:after="0" w:line="240" w:lineRule="auto"/>
     </w:pPr>
     <w:tblPr>
+      <w:tblInd w:w="0" w:type="dxa"/>
       <w:tblBorders>
         <w:top w:val="single" w:sz="4" w:space="0" w:color="auto"/>
         <w:left w:val="single" w:sz="4" w:space="0" w:color="auto"/>
@@ -55024,6 +55007,12 @@
         <w:insideH w:val="single" w:sz="4" w:space="0" w:color="auto"/>
         <w:insideV w:val="single" w:sz="4" w:space="0" w:color="auto"/>
       </w:tblBorders>
+      <w:tblCellMar>
+        <w:top w:w="0" w:type="dxa"/>
+        <w:left w:w="108" w:type="dxa"/>
+        <w:bottom w:w="0" w:type="dxa"/>
+        <w:right w:w="108" w:type="dxa"/>
+      </w:tblCellMar>
     </w:tblPr>
   </w:style>
   <w:style w:type="character" w:customStyle="1" w:styleId="Heading1Char">
@@ -55622,7 +55611,7 @@
 </file>
 
 <file path=customXml/itemProps2.xml><?xml version="1.0" encoding="utf-8"?>
-<ds:datastoreItem xmlns:ds="http://schemas.openxmlformats.org/officeDocument/2006/customXml" ds:itemID="{B605AEFF-2D1C-4350-BEF2-FD0DC8D1B8E5}">
+<ds:datastoreItem xmlns:ds="http://schemas.openxmlformats.org/officeDocument/2006/customXml" ds:itemID="{A9BB3EDE-32E9-4958-A21E-B81D715F9016}">
   <ds:schemaRefs>
     <ds:schemaRef ds:uri="http://schemas.openxmlformats.org/officeDocument/2006/bibliography"/>
   </ds:schemaRefs>
